--- a/git/Git、GitHub、GitLab基本原理、安装与应用-01-20191011-001.docx
+++ b/git/Git、GitHub、GitLab基本原理、安装与应用-01-20191011-001.docx
@@ -6501,6 +6501,395 @@
       </w:r>
     </w:p>
     <w:p/>
+    <w:p>
+      <w:pPr>
+        <w:rPr>
+          <w:rFonts w:hint="eastAsia"/>
+        </w:rPr>
+      </w:pPr>
+    </w:p>
+    <w:p>
+      <w:pPr>
+        <w:rPr>
+          <w:rFonts w:hint="eastAsia"/>
+        </w:rPr>
+      </w:pPr>
+    </w:p>
+    <w:p>
+      <w:pPr>
+        <w:rPr>
+          <w:rFonts w:hint="eastAsia"/>
+        </w:rPr>
+      </w:pPr>
+    </w:p>
+    <w:p>
+      <w:pPr>
+        <w:rPr>
+          <w:rFonts w:hint="eastAsia"/>
+        </w:rPr>
+      </w:pPr>
+    </w:p>
+    <w:p>
+      <w:pPr>
+        <w:rPr>
+          <w:rFonts w:hint="eastAsia"/>
+        </w:rPr>
+      </w:pPr>
+    </w:p>
+    <w:p>
+      <w:pPr>
+        <w:rPr>
+          <w:rFonts w:hint="eastAsia"/>
+        </w:rPr>
+      </w:pPr>
+    </w:p>
+    <w:p>
+      <w:pPr>
+        <w:rPr>
+          <w:rFonts w:hint="eastAsia"/>
+        </w:rPr>
+      </w:pPr>
+    </w:p>
+    <w:p>
+      <w:pPr>
+        <w:rPr>
+          <w:rFonts w:hint="eastAsia"/>
+        </w:rPr>
+      </w:pPr>
+    </w:p>
+    <w:p>
+      <w:pPr>
+        <w:rPr>
+          <w:rFonts w:hint="eastAsia"/>
+        </w:rPr>
+      </w:pPr>
+    </w:p>
+    <w:p>
+      <w:pPr>
+        <w:rPr>
+          <w:rFonts w:hint="eastAsia"/>
+        </w:rPr>
+      </w:pPr>
+    </w:p>
+    <w:p>
+      <w:pPr>
+        <w:rPr>
+          <w:rFonts w:hint="eastAsia"/>
+        </w:rPr>
+      </w:pPr>
+    </w:p>
+    <w:p>
+      <w:pPr>
+        <w:rPr>
+          <w:rFonts w:hint="eastAsia"/>
+        </w:rPr>
+      </w:pPr>
+    </w:p>
+    <w:p>
+      <w:pPr>
+        <w:rPr>
+          <w:rFonts w:hint="eastAsia"/>
+        </w:rPr>
+      </w:pPr>
+    </w:p>
+    <w:p>
+      <w:pPr>
+        <w:rPr>
+          <w:rFonts w:hint="eastAsia"/>
+        </w:rPr>
+      </w:pPr>
+    </w:p>
+    <w:p>
+      <w:pPr>
+        <w:rPr>
+          <w:rFonts w:hint="eastAsia"/>
+        </w:rPr>
+      </w:pPr>
+    </w:p>
+    <w:p>
+      <w:pPr>
+        <w:rPr>
+          <w:rFonts w:hint="eastAsia"/>
+        </w:rPr>
+      </w:pPr>
+    </w:p>
+    <w:p>
+      <w:pPr>
+        <w:rPr>
+          <w:rFonts w:hint="eastAsia"/>
+        </w:rPr>
+      </w:pPr>
+    </w:p>
+    <w:p>
+      <w:pPr>
+        <w:rPr>
+          <w:rFonts w:hint="eastAsia"/>
+        </w:rPr>
+      </w:pPr>
+    </w:p>
+    <w:p>
+      <w:pPr>
+        <w:rPr>
+          <w:rFonts w:hint="eastAsia"/>
+        </w:rPr>
+      </w:pPr>
+      <w:r>
+        <w:rPr>
+          <w:rFonts w:hint="eastAsia"/>
+        </w:rPr>
+        <w:t>Git pull</w:t>
+      </w:r>
+      <w:r>
+        <w:rPr>
+          <w:rFonts w:hint="eastAsia"/>
+        </w:rPr>
+        <w:t>强制拉取并覆盖本地代码</w:t>
+      </w:r>
+    </w:p>
+    <w:p>
+      <w:r>
+        <w:t>git fetch --all</w:t>
+      </w:r>
+    </w:p>
+    <w:p>
+      <w:r>
+        <w:t>git reset --hard origin/master</w:t>
+      </w:r>
+    </w:p>
+    <w:p>
+      <w:pPr>
+        <w:rPr>
+          <w:rFonts w:hint="eastAsia"/>
+        </w:rPr>
+      </w:pPr>
+      <w:r>
+        <w:t>git pull</w:t>
+      </w:r>
+    </w:p>
+    <w:p>
+      <w:pPr>
+        <w:rPr>
+          <w:rFonts w:hint="eastAsia"/>
+        </w:rPr>
+      </w:pPr>
+    </w:p>
+    <w:p>
+      <w:pPr>
+        <w:rPr>
+          <w:rFonts w:hint="eastAsia"/>
+        </w:rPr>
+      </w:pPr>
+    </w:p>
+    <w:p>
+      <w:pPr>
+        <w:rPr>
+          <w:rFonts w:hint="eastAsia"/>
+        </w:rPr>
+      </w:pPr>
+    </w:p>
+    <w:p>
+      <w:pPr>
+        <w:rPr>
+          <w:rFonts w:hint="eastAsia"/>
+        </w:rPr>
+      </w:pPr>
+    </w:p>
+    <w:p>
+      <w:pPr>
+        <w:rPr>
+          <w:rFonts w:hint="eastAsia"/>
+        </w:rPr>
+      </w:pPr>
+    </w:p>
+    <w:p>
+      <w:pPr>
+        <w:rPr>
+          <w:rFonts w:hint="eastAsia"/>
+        </w:rPr>
+      </w:pPr>
+    </w:p>
+    <w:p>
+      <w:pPr>
+        <w:rPr>
+          <w:rFonts w:hint="eastAsia"/>
+        </w:rPr>
+      </w:pPr>
+    </w:p>
+    <w:p>
+      <w:pPr>
+        <w:rPr>
+          <w:rFonts w:hint="eastAsia"/>
+        </w:rPr>
+      </w:pPr>
+    </w:p>
+    <w:p>
+      <w:pPr>
+        <w:rPr>
+          <w:rFonts w:hint="eastAsia"/>
+        </w:rPr>
+      </w:pPr>
+    </w:p>
+    <w:p>
+      <w:pPr>
+        <w:rPr>
+          <w:rFonts w:hint="eastAsia"/>
+        </w:rPr>
+      </w:pPr>
+    </w:p>
+    <w:p>
+      <w:pPr>
+        <w:rPr>
+          <w:rFonts w:hint="eastAsia"/>
+        </w:rPr>
+      </w:pPr>
+    </w:p>
+    <w:p>
+      <w:pPr>
+        <w:rPr>
+          <w:rFonts w:hint="eastAsia"/>
+        </w:rPr>
+      </w:pPr>
+    </w:p>
+    <w:p>
+      <w:pPr>
+        <w:rPr>
+          <w:rFonts w:hint="eastAsia"/>
+        </w:rPr>
+      </w:pPr>
+    </w:p>
+    <w:p>
+      <w:pPr>
+        <w:rPr>
+          <w:rFonts w:hint="eastAsia"/>
+        </w:rPr>
+      </w:pPr>
+    </w:p>
+    <w:p>
+      <w:pPr>
+        <w:rPr>
+          <w:rFonts w:hint="eastAsia"/>
+        </w:rPr>
+      </w:pPr>
+    </w:p>
+    <w:p>
+      <w:pPr>
+        <w:rPr>
+          <w:rFonts w:hint="eastAsia"/>
+        </w:rPr>
+      </w:pPr>
+    </w:p>
+    <w:p>
+      <w:pPr>
+        <w:rPr>
+          <w:rFonts w:hint="eastAsia"/>
+        </w:rPr>
+      </w:pPr>
+    </w:p>
+    <w:p>
+      <w:pPr>
+        <w:rPr>
+          <w:rFonts w:hint="eastAsia"/>
+        </w:rPr>
+      </w:pPr>
+    </w:p>
+    <w:p>
+      <w:pPr>
+        <w:rPr>
+          <w:rFonts w:hint="eastAsia"/>
+        </w:rPr>
+      </w:pPr>
+    </w:p>
+    <w:p>
+      <w:pPr>
+        <w:rPr>
+          <w:rFonts w:hint="eastAsia"/>
+        </w:rPr>
+      </w:pPr>
+    </w:p>
+    <w:p>
+      <w:pPr>
+        <w:rPr>
+          <w:rFonts w:hint="eastAsia"/>
+        </w:rPr>
+      </w:pPr>
+    </w:p>
+    <w:p>
+      <w:pPr>
+        <w:rPr>
+          <w:rFonts w:hint="eastAsia"/>
+        </w:rPr>
+      </w:pPr>
+    </w:p>
+    <w:p>
+      <w:pPr>
+        <w:rPr>
+          <w:rFonts w:hint="eastAsia"/>
+        </w:rPr>
+      </w:pPr>
+    </w:p>
+    <w:p>
+      <w:pPr>
+        <w:rPr>
+          <w:rFonts w:hint="eastAsia"/>
+        </w:rPr>
+      </w:pPr>
+    </w:p>
+    <w:p>
+      <w:pPr>
+        <w:rPr>
+          <w:rFonts w:hint="eastAsia"/>
+        </w:rPr>
+      </w:pPr>
+    </w:p>
+    <w:p>
+      <w:pPr>
+        <w:rPr>
+          <w:rFonts w:hint="eastAsia"/>
+        </w:rPr>
+      </w:pPr>
+    </w:p>
+    <w:p>
+      <w:pPr>
+        <w:rPr>
+          <w:rFonts w:hint="eastAsia"/>
+        </w:rPr>
+      </w:pPr>
+    </w:p>
+    <w:p>
+      <w:pPr>
+        <w:rPr>
+          <w:rFonts w:hint="eastAsia"/>
+        </w:rPr>
+      </w:pPr>
+    </w:p>
+    <w:p>
+      <w:pPr>
+        <w:rPr>
+          <w:rFonts w:hint="eastAsia"/>
+        </w:rPr>
+      </w:pPr>
+    </w:p>
+    <w:p>
+      <w:pPr>
+        <w:rPr>
+          <w:rFonts w:hint="eastAsia"/>
+        </w:rPr>
+      </w:pPr>
+    </w:p>
+    <w:p>
+      <w:pPr>
+        <w:rPr>
+          <w:rFonts w:hint="eastAsia"/>
+        </w:rPr>
+      </w:pPr>
+    </w:p>
+    <w:p>
+      <w:pPr>
+        <w:rPr>
+          <w:rFonts w:hint="eastAsia"/>
+        </w:rPr>
+      </w:pPr>
+    </w:p>
     <w:p/>
     <w:p>
       <w:pPr>
@@ -8329,7 +8718,7 @@
 </file>
 
 <file path=customXml/itemProps1.xml><?xml version="1.0" encoding="utf-8"?>
-<ds:datastoreItem xmlns:ds="http://schemas.openxmlformats.org/officeDocument/2006/customXml" ds:itemID="{F63A1854-EB16-46F1-B44E-B1DBA47EBC6E}">
+<ds:datastoreItem xmlns:ds="http://schemas.openxmlformats.org/officeDocument/2006/customXml" ds:itemID="{037070D3-6755-43A8-AD24-662C8BAE8270}">
   <ds:schemaRefs>
     <ds:schemaRef ds:uri="http://schemas.openxmlformats.org/officeDocument/2006/bibliography"/>
   </ds:schemaRefs>

--- a/git/Git、GitHub、GitLab基本原理、安装与应用-01-20191011-001.docx
+++ b/git/Git、GitHub、GitLab基本原理、安装与应用-01-20191011-001.docx
@@ -1365,18 +1365,92 @@
           <w:p>
             <w:pPr>
               <w:rPr>
+                <w:rFonts w:asciiTheme="minorEastAsia" w:hAnsiTheme="minorEastAsia" w:hint="eastAsia"/>
+                <w:sz w:val="15"/>
+                <w:szCs w:val="15"/>
+              </w:rPr>
+            </w:pPr>
+            <w:r>
+              <w:rPr>
+                <w:rFonts w:asciiTheme="minorEastAsia" w:hAnsiTheme="minorEastAsia" w:hint="eastAsia"/>
+                <w:sz w:val="15"/>
+                <w:szCs w:val="15"/>
+              </w:rPr>
+              <w:t>撤销暂存区内容</w:t>
+            </w:r>
+          </w:p>
+          <w:p>
+            <w:pPr>
+              <w:rPr>
+                <w:rFonts w:asciiTheme="minorEastAsia" w:hAnsiTheme="minorEastAsia" w:hint="eastAsia"/>
+                <w:sz w:val="15"/>
+                <w:szCs w:val="15"/>
+              </w:rPr>
+            </w:pPr>
+            <w:r>
+              <w:rPr>
                 <w:rFonts w:asciiTheme="minorEastAsia" w:hAnsiTheme="minorEastAsia"/>
                 <w:sz w:val="15"/>
                 <w:szCs w:val="15"/>
               </w:rPr>
-            </w:pPr>
-            <w:r>
-              <w:rPr>
-                <w:rFonts w:asciiTheme="minorEastAsia" w:hAnsiTheme="minorEastAsia" w:hint="eastAsia"/>
-                <w:sz w:val="15"/>
-                <w:szCs w:val="15"/>
-              </w:rPr>
-              <w:t>撤销暂存区内容</w:t>
+              <w:t>git reset --hard HEAD</w:t>
+            </w:r>
+            <w:r>
+              <w:rPr>
+                <w:rFonts w:asciiTheme="minorEastAsia" w:hAnsiTheme="minorEastAsia" w:hint="eastAsia"/>
+                <w:sz w:val="15"/>
+                <w:szCs w:val="15"/>
+              </w:rPr>
+              <w:t xml:space="preserve"> ：</w:t>
+            </w:r>
+            <w:r>
+              <w:rPr>
+                <w:rFonts w:asciiTheme="minorEastAsia" w:hAnsiTheme="minorEastAsia" w:hint="eastAsia"/>
+                <w:sz w:val="15"/>
+                <w:szCs w:val="15"/>
+              </w:rPr>
+              <w:t>回退到HEAD，本地所做的修改都无效，除了新增的文件和文件夹！！</w:t>
+            </w:r>
+          </w:p>
+          <w:p>
+            <w:pPr>
+              <w:rPr>
+                <w:rFonts w:asciiTheme="minorEastAsia" w:hAnsiTheme="minorEastAsia"/>
+                <w:sz w:val="15"/>
+                <w:szCs w:val="15"/>
+              </w:rPr>
+            </w:pPr>
+            <w:r>
+              <w:rPr>
+                <w:rFonts w:asciiTheme="minorEastAsia" w:hAnsiTheme="minorEastAsia"/>
+                <w:sz w:val="15"/>
+                <w:szCs w:val="15"/>
+              </w:rPr>
+              <w:t>git checkout</w:t>
+            </w:r>
+            <w:r>
+              <w:rPr>
+                <w:rFonts w:asciiTheme="minorEastAsia" w:hAnsiTheme="minorEastAsia" w:hint="eastAsia"/>
+                <w:sz w:val="15"/>
+                <w:szCs w:val="15"/>
+              </w:rPr>
+              <w:t>文件|目录</w:t>
+            </w:r>
+            <w:r>
+              <w:rPr>
+                <w:rFonts w:asciiTheme="minorEastAsia" w:hAnsiTheme="minorEastAsia" w:hint="eastAsia"/>
+                <w:sz w:val="15"/>
+                <w:szCs w:val="15"/>
+              </w:rPr>
+              <w:t>：</w:t>
+            </w:r>
+            <w:r>
+              <w:rPr>
+                <w:rFonts w:asciiTheme="minorEastAsia" w:hAnsiTheme="minorEastAsia" w:hint="eastAsia"/>
+                <w:sz w:val="15"/>
+                <w:szCs w:val="15"/>
+              </w:rPr>
+              <w:t>恢复本地误删的文件或文件夹</w:t>
             </w:r>
           </w:p>
         </w:tc>
@@ -1752,7 +1826,7 @@
                 <w:sz w:val="15"/>
                 <w:szCs w:val="15"/>
               </w:rPr>
-              <w:t>git checkout branchName</w:t>
+              <w:t>git checkout</w:t>
             </w:r>
           </w:p>
         </w:tc>
@@ -1763,6 +1837,39 @@
           <w:p>
             <w:pPr>
               <w:rPr>
+                <w:rFonts w:asciiTheme="minorEastAsia" w:hAnsiTheme="minorEastAsia" w:hint="eastAsia"/>
+                <w:sz w:val="15"/>
+                <w:szCs w:val="15"/>
+              </w:rPr>
+            </w:pPr>
+            <w:r>
+              <w:rPr>
+                <w:rFonts w:asciiTheme="minorEastAsia" w:hAnsiTheme="minorEastAsia" w:hint="eastAsia"/>
+                <w:sz w:val="15"/>
+                <w:szCs w:val="15"/>
+              </w:rPr>
+              <w:t>git checkout branchName</w:t>
+            </w:r>
+            <w:r>
+              <w:rPr>
+                <w:rFonts w:asciiTheme="minorEastAsia" w:hAnsiTheme="minorEastAsia" w:hint="eastAsia"/>
+                <w:sz w:val="15"/>
+                <w:szCs w:val="15"/>
+              </w:rPr>
+              <w:t xml:space="preserve"> ：</w:t>
+            </w:r>
+            <w:r>
+              <w:rPr>
+                <w:rFonts w:asciiTheme="minorEastAsia" w:hAnsiTheme="minorEastAsia" w:hint="eastAsia"/>
+                <w:sz w:val="15"/>
+                <w:szCs w:val="15"/>
+              </w:rPr>
+              <w:t>切换到指定分支</w:t>
+            </w:r>
+          </w:p>
+          <w:p>
+            <w:pPr>
+              <w:rPr>
                 <w:rFonts w:asciiTheme="minorEastAsia" w:hAnsiTheme="minorEastAsia"/>
                 <w:sz w:val="15"/>
                 <w:szCs w:val="15"/>
@@ -1770,11 +1877,27 @@
             </w:pPr>
             <w:r>
               <w:rPr>
-                <w:rFonts w:asciiTheme="minorEastAsia" w:hAnsiTheme="minorEastAsia" w:hint="eastAsia"/>
-                <w:sz w:val="15"/>
-                <w:szCs w:val="15"/>
-              </w:rPr>
-              <w:t>切换到指定分支</w:t>
+                <w:rFonts w:asciiTheme="minorEastAsia" w:hAnsiTheme="minorEastAsia"/>
+                <w:sz w:val="15"/>
+                <w:szCs w:val="15"/>
+              </w:rPr>
+              <w:t>git checkout --&lt;file&gt;</w:t>
+            </w:r>
+            <w:r>
+              <w:rPr>
+                <w:rFonts w:asciiTheme="minorEastAsia" w:hAnsiTheme="minorEastAsia" w:hint="eastAsia"/>
+                <w:sz w:val="15"/>
+                <w:szCs w:val="15"/>
+              </w:rPr>
+              <w:t xml:space="preserve"> ：</w:t>
+            </w:r>
+            <w:r>
+              <w:rPr>
+                <w:rFonts w:asciiTheme="minorEastAsia" w:hAnsiTheme="minorEastAsia" w:hint="eastAsia"/>
+                <w:sz w:val="15"/>
+                <w:szCs w:val="15"/>
+              </w:rPr>
+              <w:t>先从缓存区中拉取版本还原，如果没有再到版本库中拉取还原</w:t>
             </w:r>
           </w:p>
         </w:tc>
@@ -6501,395 +6624,85 @@
       </w:r>
     </w:p>
     <w:p/>
+    <w:p/>
+    <w:p/>
+    <w:p/>
+    <w:p/>
+    <w:p/>
+    <w:p/>
+    <w:p/>
+    <w:p/>
+    <w:p/>
+    <w:p/>
+    <w:p/>
+    <w:p/>
+    <w:p/>
+    <w:p/>
+    <w:p/>
+    <w:p/>
+    <w:p/>
+    <w:p/>
     <w:p>
-      <w:pPr>
-        <w:rPr>
-          <w:rFonts w:hint="eastAsia"/>
-        </w:rPr>
-      </w:pPr>
+      <w:r>
+        <w:rPr>
+          <w:rFonts w:hint="eastAsia"/>
+        </w:rPr>
+        <w:t>Git pull</w:t>
+      </w:r>
+      <w:r>
+        <w:rPr>
+          <w:rFonts w:hint="eastAsia"/>
+        </w:rPr>
+        <w:t>强制拉取并覆盖本地代码</w:t>
+      </w:r>
     </w:p>
     <w:p>
-      <w:pPr>
-        <w:rPr>
-          <w:rFonts w:hint="eastAsia"/>
-        </w:rPr>
-      </w:pPr>
+      <w:r>
+        <w:t>git fetch --all</w:t>
+      </w:r>
     </w:p>
     <w:p>
-      <w:pPr>
-        <w:rPr>
-          <w:rFonts w:hint="eastAsia"/>
-        </w:rPr>
-      </w:pPr>
+      <w:r>
+        <w:t>git reset --hard origin/master</w:t>
+      </w:r>
     </w:p>
     <w:p>
-      <w:pPr>
-        <w:rPr>
-          <w:rFonts w:hint="eastAsia"/>
-        </w:rPr>
-      </w:pPr>
+      <w:r>
+        <w:t>git pull</w:t>
+      </w:r>
     </w:p>
-    <w:p>
-      <w:pPr>
-        <w:rPr>
-          <w:rFonts w:hint="eastAsia"/>
-        </w:rPr>
-      </w:pPr>
-    </w:p>
-    <w:p>
-      <w:pPr>
-        <w:rPr>
-          <w:rFonts w:hint="eastAsia"/>
-        </w:rPr>
-      </w:pPr>
-    </w:p>
-    <w:p>
-      <w:pPr>
-        <w:rPr>
-          <w:rFonts w:hint="eastAsia"/>
-        </w:rPr>
-      </w:pPr>
-    </w:p>
-    <w:p>
-      <w:pPr>
-        <w:rPr>
-          <w:rFonts w:hint="eastAsia"/>
-        </w:rPr>
-      </w:pPr>
-    </w:p>
-    <w:p>
-      <w:pPr>
-        <w:rPr>
-          <w:rFonts w:hint="eastAsia"/>
-        </w:rPr>
-      </w:pPr>
-    </w:p>
-    <w:p>
-      <w:pPr>
-        <w:rPr>
-          <w:rFonts w:hint="eastAsia"/>
-        </w:rPr>
-      </w:pPr>
-    </w:p>
-    <w:p>
-      <w:pPr>
-        <w:rPr>
-          <w:rFonts w:hint="eastAsia"/>
-        </w:rPr>
-      </w:pPr>
-    </w:p>
-    <w:p>
-      <w:pPr>
-        <w:rPr>
-          <w:rFonts w:hint="eastAsia"/>
-        </w:rPr>
-      </w:pPr>
-    </w:p>
-    <w:p>
-      <w:pPr>
-        <w:rPr>
-          <w:rFonts w:hint="eastAsia"/>
-        </w:rPr>
-      </w:pPr>
-    </w:p>
-    <w:p>
-      <w:pPr>
-        <w:rPr>
-          <w:rFonts w:hint="eastAsia"/>
-        </w:rPr>
-      </w:pPr>
-    </w:p>
-    <w:p>
-      <w:pPr>
-        <w:rPr>
-          <w:rFonts w:hint="eastAsia"/>
-        </w:rPr>
-      </w:pPr>
-    </w:p>
-    <w:p>
-      <w:pPr>
-        <w:rPr>
-          <w:rFonts w:hint="eastAsia"/>
-        </w:rPr>
-      </w:pPr>
-    </w:p>
-    <w:p>
-      <w:pPr>
-        <w:rPr>
-          <w:rFonts w:hint="eastAsia"/>
-        </w:rPr>
-      </w:pPr>
-    </w:p>
-    <w:p>
-      <w:pPr>
-        <w:rPr>
-          <w:rFonts w:hint="eastAsia"/>
-        </w:rPr>
-      </w:pPr>
-    </w:p>
-    <w:p>
-      <w:pPr>
-        <w:rPr>
-          <w:rFonts w:hint="eastAsia"/>
-        </w:rPr>
-      </w:pPr>
-      <w:r>
-        <w:rPr>
-          <w:rFonts w:hint="eastAsia"/>
-        </w:rPr>
-        <w:t>Git pull</w:t>
-      </w:r>
-      <w:r>
-        <w:rPr>
-          <w:rFonts w:hint="eastAsia"/>
-        </w:rPr>
-        <w:t>强制拉取并覆盖本地代码</w:t>
-      </w:r>
-    </w:p>
-    <w:p>
-      <w:r>
-        <w:t>git fetch --all</w:t>
-      </w:r>
-    </w:p>
-    <w:p>
-      <w:r>
-        <w:t>git reset --hard origin/master</w:t>
-      </w:r>
-    </w:p>
-    <w:p>
-      <w:pPr>
-        <w:rPr>
-          <w:rFonts w:hint="eastAsia"/>
-        </w:rPr>
-      </w:pPr>
-      <w:r>
-        <w:t>git pull</w:t>
-      </w:r>
-    </w:p>
-    <w:p>
-      <w:pPr>
-        <w:rPr>
-          <w:rFonts w:hint="eastAsia"/>
-        </w:rPr>
-      </w:pPr>
-    </w:p>
-    <w:p>
-      <w:pPr>
-        <w:rPr>
-          <w:rFonts w:hint="eastAsia"/>
-        </w:rPr>
-      </w:pPr>
-    </w:p>
-    <w:p>
-      <w:pPr>
-        <w:rPr>
-          <w:rFonts w:hint="eastAsia"/>
-        </w:rPr>
-      </w:pPr>
-    </w:p>
-    <w:p>
-      <w:pPr>
-        <w:rPr>
-          <w:rFonts w:hint="eastAsia"/>
-        </w:rPr>
-      </w:pPr>
-    </w:p>
-    <w:p>
-      <w:pPr>
-        <w:rPr>
-          <w:rFonts w:hint="eastAsia"/>
-        </w:rPr>
-      </w:pPr>
-    </w:p>
-    <w:p>
-      <w:pPr>
-        <w:rPr>
-          <w:rFonts w:hint="eastAsia"/>
-        </w:rPr>
-      </w:pPr>
-    </w:p>
-    <w:p>
-      <w:pPr>
-        <w:rPr>
-          <w:rFonts w:hint="eastAsia"/>
-        </w:rPr>
-      </w:pPr>
-    </w:p>
-    <w:p>
-      <w:pPr>
-        <w:rPr>
-          <w:rFonts w:hint="eastAsia"/>
-        </w:rPr>
-      </w:pPr>
-    </w:p>
-    <w:p>
-      <w:pPr>
-        <w:rPr>
-          <w:rFonts w:hint="eastAsia"/>
-        </w:rPr>
-      </w:pPr>
-    </w:p>
-    <w:p>
-      <w:pPr>
-        <w:rPr>
-          <w:rFonts w:hint="eastAsia"/>
-        </w:rPr>
-      </w:pPr>
-    </w:p>
-    <w:p>
-      <w:pPr>
-        <w:rPr>
-          <w:rFonts w:hint="eastAsia"/>
-        </w:rPr>
-      </w:pPr>
-    </w:p>
-    <w:p>
-      <w:pPr>
-        <w:rPr>
-          <w:rFonts w:hint="eastAsia"/>
-        </w:rPr>
-      </w:pPr>
-    </w:p>
-    <w:p>
-      <w:pPr>
-        <w:rPr>
-          <w:rFonts w:hint="eastAsia"/>
-        </w:rPr>
-      </w:pPr>
-    </w:p>
-    <w:p>
-      <w:pPr>
-        <w:rPr>
-          <w:rFonts w:hint="eastAsia"/>
-        </w:rPr>
-      </w:pPr>
-    </w:p>
-    <w:p>
-      <w:pPr>
-        <w:rPr>
-          <w:rFonts w:hint="eastAsia"/>
-        </w:rPr>
-      </w:pPr>
-    </w:p>
-    <w:p>
-      <w:pPr>
-        <w:rPr>
-          <w:rFonts w:hint="eastAsia"/>
-        </w:rPr>
-      </w:pPr>
-    </w:p>
-    <w:p>
-      <w:pPr>
-        <w:rPr>
-          <w:rFonts w:hint="eastAsia"/>
-        </w:rPr>
-      </w:pPr>
-    </w:p>
-    <w:p>
-      <w:pPr>
-        <w:rPr>
-          <w:rFonts w:hint="eastAsia"/>
-        </w:rPr>
-      </w:pPr>
-    </w:p>
-    <w:p>
-      <w:pPr>
-        <w:rPr>
-          <w:rFonts w:hint="eastAsia"/>
-        </w:rPr>
-      </w:pPr>
-    </w:p>
-    <w:p>
-      <w:pPr>
-        <w:rPr>
-          <w:rFonts w:hint="eastAsia"/>
-        </w:rPr>
-      </w:pPr>
-    </w:p>
-    <w:p>
-      <w:pPr>
-        <w:rPr>
-          <w:rFonts w:hint="eastAsia"/>
-        </w:rPr>
-      </w:pPr>
-    </w:p>
-    <w:p>
-      <w:pPr>
-        <w:rPr>
-          <w:rFonts w:hint="eastAsia"/>
-        </w:rPr>
-      </w:pPr>
-    </w:p>
-    <w:p>
-      <w:pPr>
-        <w:rPr>
-          <w:rFonts w:hint="eastAsia"/>
-        </w:rPr>
-      </w:pPr>
-    </w:p>
-    <w:p>
-      <w:pPr>
-        <w:rPr>
-          <w:rFonts w:hint="eastAsia"/>
-        </w:rPr>
-      </w:pPr>
-    </w:p>
-    <w:p>
-      <w:pPr>
-        <w:rPr>
-          <w:rFonts w:hint="eastAsia"/>
-        </w:rPr>
-      </w:pPr>
-    </w:p>
-    <w:p>
-      <w:pPr>
-        <w:rPr>
-          <w:rFonts w:hint="eastAsia"/>
-        </w:rPr>
-      </w:pPr>
-    </w:p>
-    <w:p>
-      <w:pPr>
-        <w:rPr>
-          <w:rFonts w:hint="eastAsia"/>
-        </w:rPr>
-      </w:pPr>
-    </w:p>
-    <w:p>
-      <w:pPr>
-        <w:rPr>
-          <w:rFonts w:hint="eastAsia"/>
-        </w:rPr>
-      </w:pPr>
-    </w:p>
-    <w:p>
-      <w:pPr>
-        <w:rPr>
-          <w:rFonts w:hint="eastAsia"/>
-        </w:rPr>
-      </w:pPr>
-    </w:p>
-    <w:p>
-      <w:pPr>
-        <w:rPr>
-          <w:rFonts w:hint="eastAsia"/>
-        </w:rPr>
-      </w:pPr>
-    </w:p>
-    <w:p>
-      <w:pPr>
-        <w:rPr>
-          <w:rFonts w:hint="eastAsia"/>
-        </w:rPr>
-      </w:pPr>
-    </w:p>
-    <w:p>
-      <w:pPr>
-        <w:rPr>
-          <w:rFonts w:hint="eastAsia"/>
-        </w:rPr>
-      </w:pPr>
-    </w:p>
+    <w:p/>
+    <w:p/>
+    <w:p/>
+    <w:p/>
+    <w:p/>
+    <w:p/>
+    <w:p/>
+    <w:p/>
+    <w:p/>
+    <w:p/>
+    <w:p/>
+    <w:p/>
+    <w:p/>
+    <w:p/>
+    <w:p/>
+    <w:p/>
+    <w:p/>
+    <w:p/>
+    <w:p/>
+    <w:p/>
+    <w:p/>
+    <w:p/>
+    <w:p/>
+    <w:p/>
+    <w:p/>
+    <w:p/>
+    <w:p/>
+    <w:p/>
+    <w:p/>
+    <w:p/>
+    <w:p/>
+    <w:p/>
     <w:p/>
     <w:p>
       <w:pPr>
@@ -8718,7 +8531,7 @@
 </file>
 
 <file path=customXml/itemProps1.xml><?xml version="1.0" encoding="utf-8"?>
-<ds:datastoreItem xmlns:ds="http://schemas.openxmlformats.org/officeDocument/2006/customXml" ds:itemID="{037070D3-6755-43A8-AD24-662C8BAE8270}">
+<ds:datastoreItem xmlns:ds="http://schemas.openxmlformats.org/officeDocument/2006/customXml" ds:itemID="{91B29129-1779-4716-A3F6-806C72E3F9BF}">
   <ds:schemaRefs>
     <ds:schemaRef ds:uri="http://schemas.openxmlformats.org/officeDocument/2006/bibliography"/>
   </ds:schemaRefs>
